--- a/doc/GPU_ECC_install_introduction.docx
+++ b/doc/GPU_ECC_install_introduction.docx
@@ -1,6 +1,6 @@
 
 <file path=word/document.xml><?xml version="1.0" encoding="utf-8"?>
-<w:document xmlns:mc="http://schemas.openxmlformats.org/markup-compatibility/2006" xmlns:o="urn:schemas-microsoft-com:office:office" xmlns:r="http://schemas.openxmlformats.org/officeDocument/2006/relationships" xmlns:m="http://schemas.openxmlformats.org/officeDocument/2006/math" xmlns:v="urn:schemas-microsoft-com:vml" xmlns:wp="http://schemas.openxmlformats.org/drawingml/2006/wordprocessingDrawing" xmlns:w10="urn:schemas-microsoft-com:office:word" xmlns:w="http://schemas.openxmlformats.org/wordprocessingml/2006/main" xmlns:wne="http://schemas.microsoft.com/office/word/2006/wordml" xmlns:sl="http://schemas.openxmlformats.org/schemaLibrary/2006/main" xmlns:a="http://schemas.openxmlformats.org/drawingml/2006/main" xmlns:pic="http://schemas.openxmlformats.org/drawingml/2006/picture" xmlns:c="http://schemas.openxmlformats.org/drawingml/2006/chart" xmlns:lc="http://schemas.openxmlformats.org/drawingml/2006/lockedCanvas" xmlns:dgm="http://schemas.openxmlformats.org/drawingml/2006/diagram" xmlns:wps="http://schemas.microsoft.com/office/word/2010/wordprocessingShape" xmlns:wpg="http://schemas.microsoft.com/office/word/2010/wordprocessingGroup" xmlns:w14="http://schemas.microsoft.com/office/word/2010/wordml" xmlns:w15="http://schemas.microsoft.com/office/word/2012/wordml">
+<w:document xmlns:mc="http://schemas.openxmlformats.org/markup-compatibility/2006" xmlns:o="urn:schemas-microsoft-com:office:office" xmlns:r="http://schemas.openxmlformats.org/officeDocument/2006/relationships" xmlns:m="http://schemas.openxmlformats.org/officeDocument/2006/math" xmlns:v="urn:schemas-microsoft-com:vml" xmlns:wp="http://schemas.openxmlformats.org/drawingml/2006/wordprocessingDrawing" xmlns:w10="urn:schemas-microsoft-com:office:word" xmlns:w="http://schemas.openxmlformats.org/wordprocessingml/2006/main" xmlns:wne="http://schemas.microsoft.com/office/word/2006/wordml" xmlns:sl="http://schemas.openxmlformats.org/schemaLibrary/2006/main" xmlns:a="http://schemas.openxmlformats.org/drawingml/2006/main" xmlns:pic="http://schemas.openxmlformats.org/drawingml/2006/picture" xmlns:c="http://schemas.openxmlformats.org/drawingml/2006/chart" xmlns:lc="http://schemas.openxmlformats.org/drawingml/2006/lockedCanvas" xmlns:dgm="http://schemas.openxmlformats.org/drawingml/2006/diagram" xmlns:wps="http://schemas.microsoft.com/office/word/2010/wordprocessingShape" xmlns:wpg="http://schemas.microsoft.com/office/word/2010/wordprocessingGroup" xmlns:w14="http://schemas.microsoft.com/office/word/2010/wordml" xmlns:w15="http://schemas.microsoft.com/office/word/2012/wordml" xmlns:w16="http://schemas.microsoft.com/office/word/2018/wordml" xmlns:w16cex="http://schemas.microsoft.com/office/word/2018/wordml/cex" xmlns:w16cid="http://schemas.microsoft.com/office/word/2016/wordml/cid" xmlns="http://schemas.microsoft.com/office/tasks/2019/documenttasks" xmlns:cr="http://schemas.microsoft.com/office/comments/2020/reactions">
   <w:body>
     <w:p>
       <w:pPr>
@@ -34,12 +34,18 @@
         <w:rPr>
           <w:rtl w:val="0"/>
         </w:rPr>
-        <w:t xml:space="preserve">GUIv3.10.0 - 2023/08/28</w:t>
-      </w:r>
-      <w:r>
-        <w:rPr>
-          <w:rtl w:val="0"/>
-        </w:rPr>
+        <w:t xml:space="preserve">GUIv3.9.0 - 2023/08/28</w:t>
+      </w:r>
+    </w:p>
+    <w:p>
+      <w:pPr>
+        <w:rPr/>
+      </w:pPr>
+      <w:r>
+        <w:rPr>
+          <w:rtl w:val="0"/>
+        </w:rPr>
+        <w:t xml:space="preserve">GUIv3.10.0 - 2024/09/12 build all processes in windows11 RTX4060 cuda-11.1 success.</w:t>
       </w:r>
     </w:p>
     <w:p>
@@ -343,12 +349,12 @@
           <wp:inline distB="114300" distT="114300" distL="114300" distR="114300">
             <wp:extent cx="5610225" cy="4057650"/>
             <wp:effectExtent b="0" l="0" r="0" t="0"/>
-            <wp:docPr id="10" name="image4.png"/>
+            <wp:docPr id="10" name="image14.png"/>
             <a:graphic>
               <a:graphicData uri="http://schemas.openxmlformats.org/drawingml/2006/picture">
                 <pic:pic>
                   <pic:nvPicPr>
-                    <pic:cNvPr id="0" name="image4.png"/>
+                    <pic:cNvPr id="0" name="image14.png"/>
                     <pic:cNvPicPr preferRelativeResize="0"/>
                   </pic:nvPicPr>
                   <pic:blipFill>
@@ -767,12 +773,12 @@
           <wp:inline distB="114300" distT="114300" distL="114300" distR="114300">
             <wp:extent cx="5731200" cy="2882900"/>
             <wp:effectExtent b="0" l="0" r="0" t="0"/>
-            <wp:docPr id="17" name="image19.png"/>
+            <wp:docPr id="18" name="image10.png"/>
             <a:graphic>
               <a:graphicData uri="http://schemas.openxmlformats.org/drawingml/2006/picture">
                 <pic:pic>
                   <pic:nvPicPr>
-                    <pic:cNvPr id="0" name="image19.png"/>
+                    <pic:cNvPr id="0" name="image10.png"/>
                     <pic:cNvPicPr preferRelativeResize="0"/>
                   </pic:nvPicPr>
                   <pic:blipFill>
@@ -1910,12 +1916,12 @@
           <wp:inline distB="114300" distT="114300" distL="114300" distR="114300">
             <wp:extent cx="1847850" cy="1343025"/>
             <wp:effectExtent b="0" l="0" r="0" t="0"/>
-            <wp:docPr id="12" name="image24.png"/>
+            <wp:docPr id="12" name="image7.png"/>
             <a:graphic>
               <a:graphicData uri="http://schemas.openxmlformats.org/drawingml/2006/picture">
                 <pic:pic>
                   <pic:nvPicPr>
-                    <pic:cNvPr id="0" name="image24.png"/>
+                    <pic:cNvPr id="0" name="image7.png"/>
                     <pic:cNvPicPr preferRelativeResize="0"/>
                   </pic:nvPicPr>
                   <pic:blipFill>
@@ -2355,12 +2361,12 @@
           <wp:inline distB="114300" distT="114300" distL="114300" distR="114300">
             <wp:extent cx="5731200" cy="3479800"/>
             <wp:effectExtent b="0" l="0" r="0" t="0"/>
-            <wp:docPr id="9" name="image3.png"/>
+            <wp:docPr id="9" name="image4.png"/>
             <a:graphic>
               <a:graphicData uri="http://schemas.openxmlformats.org/drawingml/2006/picture">
                 <pic:pic>
                   <pic:nvPicPr>
-                    <pic:cNvPr id="0" name="image3.png"/>
+                    <pic:cNvPr id="0" name="image4.png"/>
                     <pic:cNvPicPr preferRelativeResize="0"/>
                   </pic:nvPicPr>
                   <pic:blipFill>
@@ -3159,12 +3165,12 @@
           <wp:inline distB="114300" distT="114300" distL="114300" distR="114300">
             <wp:extent cx="5731200" cy="3251200"/>
             <wp:effectExtent b="0" l="0" r="0" t="0"/>
-            <wp:docPr id="36" name="image34.png"/>
+            <wp:docPr id="37" name="image33.png"/>
             <a:graphic>
               <a:graphicData uri="http://schemas.openxmlformats.org/drawingml/2006/picture">
                 <pic:pic>
                   <pic:nvPicPr>
-                    <pic:cNvPr id="0" name="image34.png"/>
+                    <pic:cNvPr id="0" name="image33.png"/>
                     <pic:cNvPicPr preferRelativeResize="0"/>
                   </pic:nvPicPr>
                   <pic:blipFill>
@@ -3569,12 +3575,12 @@
           <wp:inline distB="114300" distT="114300" distL="114300" distR="114300">
             <wp:extent cx="5731200" cy="4953000"/>
             <wp:effectExtent b="0" l="0" r="0" t="0"/>
-            <wp:docPr id="20" name="image5.png"/>
+            <wp:docPr id="21" name="image35.png"/>
             <a:graphic>
               <a:graphicData uri="http://schemas.openxmlformats.org/drawingml/2006/picture">
                 <pic:pic>
                   <pic:nvPicPr>
-                    <pic:cNvPr id="0" name="image5.png"/>
+                    <pic:cNvPr id="0" name="image35.png"/>
                     <pic:cNvPicPr preferRelativeResize="0"/>
                   </pic:nvPicPr>
                   <pic:blipFill>
@@ -3753,12 +3759,12 @@
           <wp:inline distB="114300" distT="114300" distL="114300" distR="114300">
             <wp:extent cx="4686300" cy="685800"/>
             <wp:effectExtent b="0" l="0" r="0" t="0"/>
-            <wp:docPr id="27" name="image30.png"/>
+            <wp:docPr id="28" name="image28.png"/>
             <a:graphic>
               <a:graphicData uri="http://schemas.openxmlformats.org/drawingml/2006/picture">
                 <pic:pic>
                   <pic:nvPicPr>
-                    <pic:cNvPr id="0" name="image30.png"/>
+                    <pic:cNvPr id="0" name="image28.png"/>
                     <pic:cNvPicPr preferRelativeResize="0"/>
                   </pic:nvPicPr>
                   <pic:blipFill>
@@ -3808,12 +3814,12 @@
           <wp:inline distB="114300" distT="114300" distL="114300" distR="114300">
             <wp:extent cx="3143250" cy="619125"/>
             <wp:effectExtent b="0" l="0" r="0" t="0"/>
-            <wp:docPr id="14" name="image9.png"/>
+            <wp:docPr id="15" name="image19.png"/>
             <a:graphic>
               <a:graphicData uri="http://schemas.openxmlformats.org/drawingml/2006/picture">
                 <pic:pic>
                   <pic:nvPicPr>
-                    <pic:cNvPr id="0" name="image9.png"/>
+                    <pic:cNvPr id="0" name="image19.png"/>
                     <pic:cNvPicPr preferRelativeResize="0"/>
                   </pic:nvPicPr>
                   <pic:blipFill>
@@ -4073,12 +4079,12 @@
           <wp:inline distB="114300" distT="114300" distL="114300" distR="114300">
             <wp:extent cx="5731200" cy="495300"/>
             <wp:effectExtent b="0" l="0" r="0" t="0"/>
-            <wp:docPr id="23" name="image15.png"/>
+            <wp:docPr id="24" name="image31.png"/>
             <a:graphic>
               <a:graphicData uri="http://schemas.openxmlformats.org/drawingml/2006/picture">
                 <pic:pic>
                   <pic:nvPicPr>
-                    <pic:cNvPr id="0" name="image15.png"/>
+                    <pic:cNvPr id="0" name="image31.png"/>
                     <pic:cNvPicPr preferRelativeResize="0"/>
                   </pic:nvPicPr>
                   <pic:blipFill>
@@ -4197,12 +4203,12 @@
           <wp:inline distB="114300" distT="114300" distL="114300" distR="114300">
             <wp:extent cx="5731200" cy="5994400"/>
             <wp:effectExtent b="0" l="0" r="0" t="0"/>
-            <wp:docPr id="5" name="image7.png"/>
+            <wp:docPr id="5" name="image3.png"/>
             <a:graphic>
               <a:graphicData uri="http://schemas.openxmlformats.org/drawingml/2006/picture">
                 <pic:pic>
                   <pic:nvPicPr>
-                    <pic:cNvPr id="0" name="image7.png"/>
+                    <pic:cNvPr id="0" name="image3.png"/>
                     <pic:cNvPicPr preferRelativeResize="0"/>
                   </pic:nvPicPr>
                   <pic:blipFill>
@@ -4279,12 +4285,12 @@
           <wp:inline distB="114300" distT="114300" distL="114300" distR="114300">
             <wp:extent cx="5731200" cy="5994400"/>
             <wp:effectExtent b="0" l="0" r="0" t="0"/>
-            <wp:docPr id="1" name="image6.png"/>
+            <wp:docPr id="1" name="image22.png"/>
             <a:graphic>
               <a:graphicData uri="http://schemas.openxmlformats.org/drawingml/2006/picture">
                 <pic:pic>
                   <pic:nvPicPr>
-                    <pic:cNvPr id="0" name="image6.png"/>
+                    <pic:cNvPr id="0" name="image22.png"/>
                     <pic:cNvPicPr preferRelativeResize="0"/>
                   </pic:nvPicPr>
                   <pic:blipFill>
@@ -4502,12 +4508,12 @@
           <wp:inline distB="114300" distT="114300" distL="114300" distR="114300">
             <wp:extent cx="2724150" cy="2028825"/>
             <wp:effectExtent b="0" l="0" r="0" t="0"/>
-            <wp:docPr id="32" name="image27.png"/>
+            <wp:docPr id="33" name="image29.png"/>
             <a:graphic>
               <a:graphicData uri="http://schemas.openxmlformats.org/drawingml/2006/picture">
                 <pic:pic>
                   <pic:nvPicPr>
-                    <pic:cNvPr id="0" name="image27.png"/>
+                    <pic:cNvPr id="0" name="image29.png"/>
                     <pic:cNvPicPr preferRelativeResize="0"/>
                   </pic:nvPicPr>
                   <pic:blipFill>
@@ -4542,12 +4548,12 @@
           <wp:inline distB="114300" distT="114300" distL="114300" distR="114300">
             <wp:extent cx="4676775" cy="2371725"/>
             <wp:effectExtent b="0" l="0" r="0" t="0"/>
-            <wp:docPr id="33" name="image23.png"/>
+            <wp:docPr id="34" name="image30.png"/>
             <a:graphic>
               <a:graphicData uri="http://schemas.openxmlformats.org/drawingml/2006/picture">
                 <pic:pic>
                   <pic:nvPicPr>
-                    <pic:cNvPr id="0" name="image23.png"/>
+                    <pic:cNvPr id="0" name="image30.png"/>
                     <pic:cNvPicPr preferRelativeResize="0"/>
                   </pic:nvPicPr>
                   <pic:blipFill>
@@ -4675,12 +4681,12 @@
           <wp:inline distB="114300" distT="114300" distL="114300" distR="114300">
             <wp:extent cx="3495675" cy="2647950"/>
             <wp:effectExtent b="0" l="0" r="0" t="0"/>
-            <wp:docPr id="34" name="image37.png"/>
+            <wp:docPr id="35" name="image40.png"/>
             <a:graphic>
               <a:graphicData uri="http://schemas.openxmlformats.org/drawingml/2006/picture">
                 <pic:pic>
                   <pic:nvPicPr>
-                    <pic:cNvPr id="0" name="image37.png"/>
+                    <pic:cNvPr id="0" name="image40.png"/>
                     <pic:cNvPicPr preferRelativeResize="0"/>
                   </pic:nvPicPr>
                   <pic:blipFill>
@@ -4715,12 +4721,12 @@
           <wp:inline distB="114300" distT="114300" distL="114300" distR="114300">
             <wp:extent cx="3190875" cy="1647825"/>
             <wp:effectExtent b="0" l="0" r="0" t="0"/>
-            <wp:docPr id="29" name="image18.png"/>
+            <wp:docPr id="30" name="image25.png"/>
             <a:graphic>
               <a:graphicData uri="http://schemas.openxmlformats.org/drawingml/2006/picture">
                 <pic:pic>
                   <pic:nvPicPr>
-                    <pic:cNvPr id="0" name="image18.png"/>
+                    <pic:cNvPr id="0" name="image25.png"/>
                     <pic:cNvPicPr preferRelativeResize="0"/>
                   </pic:nvPicPr>
                   <pic:blipFill>
@@ -4880,12 +4886,12 @@
           <wp:inline distB="114300" distT="114300" distL="114300" distR="114300">
             <wp:extent cx="4400550" cy="2657475"/>
             <wp:effectExtent b="0" l="0" r="0" t="0"/>
-            <wp:docPr id="35" name="image32.png"/>
+            <wp:docPr id="36" name="image34.png"/>
             <a:graphic>
               <a:graphicData uri="http://schemas.openxmlformats.org/drawingml/2006/picture">
                 <pic:pic>
                   <pic:nvPicPr>
-                    <pic:cNvPr id="0" name="image32.png"/>
+                    <pic:cNvPr id="0" name="image34.png"/>
                     <pic:cNvPicPr preferRelativeResize="0"/>
                   </pic:nvPicPr>
                   <pic:blipFill>
@@ -4935,12 +4941,12 @@
           <wp:inline distB="114300" distT="114300" distL="114300" distR="114300">
             <wp:extent cx="4791075" cy="4572000"/>
             <wp:effectExtent b="0" l="0" r="0" t="0"/>
-            <wp:docPr id="25" name="image14.png"/>
+            <wp:docPr id="26" name="image24.png"/>
             <a:graphic>
               <a:graphicData uri="http://schemas.openxmlformats.org/drawingml/2006/picture">
                 <pic:pic>
                   <pic:nvPicPr>
-                    <pic:cNvPr id="0" name="image14.png"/>
+                    <pic:cNvPr id="0" name="image24.png"/>
                     <pic:cNvPicPr preferRelativeResize="0"/>
                   </pic:nvPicPr>
                   <pic:blipFill>
@@ -5101,12 +5107,12 @@
           <wp:inline distB="114300" distT="114300" distL="114300" distR="114300">
             <wp:extent cx="5731200" cy="1866900"/>
             <wp:effectExtent b="0" l="0" r="0" t="0"/>
-            <wp:docPr id="37" name="image36.png"/>
+            <wp:docPr id="38" name="image32.png"/>
             <a:graphic>
               <a:graphicData uri="http://schemas.openxmlformats.org/drawingml/2006/picture">
                 <pic:pic>
                   <pic:nvPicPr>
-                    <pic:cNvPr id="0" name="image36.png"/>
+                    <pic:cNvPr id="0" name="image32.png"/>
                     <pic:cNvPicPr preferRelativeResize="0"/>
                   </pic:nvPicPr>
                   <pic:blipFill>
@@ -5206,7 +5212,7 @@
           <w:szCs w:val="22"/>
           <w:rtl w:val="0"/>
         </w:rPr>
-        <w:t xml:space="preserve">GPU_Stab_source"</w:t>
+        <w:t xml:space="preserve">Stab_ECC_GPU_source"</w:t>
       </w:r>
       <w:r>
         <w:rPr>
@@ -5236,12 +5242,12 @@
           <wp:inline distB="114300" distT="114300" distL="114300" distR="114300">
             <wp:extent cx="2600325" cy="1924050"/>
             <wp:effectExtent b="0" l="0" r="0" t="0"/>
-            <wp:docPr id="6" name="image26.png"/>
+            <wp:docPr id="6" name="image13.png"/>
             <a:graphic>
               <a:graphicData uri="http://schemas.openxmlformats.org/drawingml/2006/picture">
                 <pic:pic>
                   <pic:nvPicPr>
-                    <pic:cNvPr id="0" name="image26.png"/>
+                    <pic:cNvPr id="0" name="image13.png"/>
                     <pic:cNvPicPr preferRelativeResize="0"/>
                   </pic:nvPicPr>
                   <pic:blipFill>
@@ -5281,12 +5287,12 @@
           <wp:inline distB="114300" distT="114300" distL="114300" distR="114300">
             <wp:extent cx="9686925" cy="6381750"/>
             <wp:effectExtent b="0" l="0" r="0" t="0"/>
-            <wp:docPr id="18" name="image11.png"/>
+            <wp:docPr id="19" name="image21.png"/>
             <a:graphic>
               <a:graphicData uri="http://schemas.openxmlformats.org/drawingml/2006/picture">
                 <pic:pic>
                   <pic:nvPicPr>
-                    <pic:cNvPr id="0" name="image11.png"/>
+                    <pic:cNvPr id="0" name="image21.png"/>
                     <pic:cNvPicPr preferRelativeResize="0"/>
                   </pic:nvPicPr>
                   <pic:blipFill>
@@ -5316,12 +5322,12 @@
           <wp:inline distB="114300" distT="114300" distL="114300" distR="114300">
             <wp:extent cx="9182100" cy="6096000"/>
             <wp:effectExtent b="0" l="0" r="0" t="0"/>
-            <wp:docPr id="21" name="image8.png"/>
+            <wp:docPr id="22" name="image20.png"/>
             <a:graphic>
               <a:graphicData uri="http://schemas.openxmlformats.org/drawingml/2006/picture">
                 <pic:pic>
                   <pic:nvPicPr>
-                    <pic:cNvPr id="0" name="image8.png"/>
+                    <pic:cNvPr id="0" name="image20.png"/>
                     <pic:cNvPicPr preferRelativeResize="0"/>
                   </pic:nvPicPr>
                   <pic:blipFill>
@@ -5361,12 +5367,12 @@
           <wp:inline distB="114300" distT="114300" distL="114300" distR="114300">
             <wp:extent cx="9353550" cy="5962650"/>
             <wp:effectExtent b="0" l="0" r="0" t="0"/>
-            <wp:docPr id="40" name="image40.png"/>
+            <wp:docPr id="41" name="image38.png"/>
             <a:graphic>
               <a:graphicData uri="http://schemas.openxmlformats.org/drawingml/2006/picture">
                 <pic:pic>
                   <pic:nvPicPr>
-                    <pic:cNvPr id="0" name="image40.png"/>
+                    <pic:cNvPr id="0" name="image38.png"/>
                     <pic:cNvPicPr preferRelativeResize="0"/>
                   </pic:nvPicPr>
                   <pic:blipFill>
@@ -5578,12 +5584,12 @@
           <wp:inline distB="114300" distT="114300" distL="114300" distR="114300">
             <wp:extent cx="3990975" cy="2286000"/>
             <wp:effectExtent b="0" l="0" r="0" t="0"/>
-            <wp:docPr id="8" name="image13.png"/>
+            <wp:docPr id="8" name="image17.png"/>
             <a:graphic>
               <a:graphicData uri="http://schemas.openxmlformats.org/drawingml/2006/picture">
                 <pic:pic>
                   <pic:nvPicPr>
-                    <pic:cNvPr id="0" name="image13.png"/>
+                    <pic:cNvPr id="0" name="image17.png"/>
                     <pic:cNvPicPr preferRelativeResize="0"/>
                   </pic:nvPicPr>
                   <pic:blipFill>
@@ -5668,12 +5674,12 @@
           <wp:inline distB="114300" distT="114300" distL="114300" distR="114300">
             <wp:extent cx="4219575" cy="2152650"/>
             <wp:effectExtent b="0" l="0" r="0" t="0"/>
-            <wp:docPr id="16" name="image17.png"/>
+            <wp:docPr id="17" name="image15.png"/>
             <a:graphic>
               <a:graphicData uri="http://schemas.openxmlformats.org/drawingml/2006/picture">
                 <pic:pic>
                   <pic:nvPicPr>
-                    <pic:cNvPr id="0" name="image17.png"/>
+                    <pic:cNvPr id="0" name="image15.png"/>
                     <pic:cNvPicPr preferRelativeResize="0"/>
                   </pic:nvPicPr>
                   <pic:blipFill>
@@ -5744,12 +5750,12 @@
           <wp:inline distB="114300" distT="114300" distL="114300" distR="114300">
             <wp:extent cx="6153150" cy="2714625"/>
             <wp:effectExtent b="0" l="0" r="0" t="0"/>
-            <wp:docPr id="4" name="image10.png"/>
+            <wp:docPr id="4" name="image6.png"/>
             <a:graphic>
               <a:graphicData uri="http://schemas.openxmlformats.org/drawingml/2006/picture">
                 <pic:pic>
                   <pic:nvPicPr>
-                    <pic:cNvPr id="0" name="image10.png"/>
+                    <pic:cNvPr id="0" name="image6.png"/>
                     <pic:cNvPicPr preferRelativeResize="0"/>
                   </pic:nvPicPr>
                   <pic:blipFill>
@@ -5808,12 +5814,12 @@
           <wp:inline distB="114300" distT="114300" distL="114300" distR="114300">
             <wp:extent cx="4562475" cy="2371725"/>
             <wp:effectExtent b="0" l="0" r="0" t="0"/>
-            <wp:docPr id="41" name="image43.png"/>
+            <wp:docPr id="42" name="image39.png"/>
             <a:graphic>
               <a:graphicData uri="http://schemas.openxmlformats.org/drawingml/2006/picture">
                 <pic:pic>
                   <pic:nvPicPr>
-                    <pic:cNvPr id="0" name="image43.png"/>
+                    <pic:cNvPr id="0" name="image39.png"/>
                     <pic:cNvPicPr preferRelativeResize="0"/>
                   </pic:nvPicPr>
                   <pic:blipFill>
@@ -5845,12 +5851,12 @@
           <wp:inline distB="114300" distT="114300" distL="114300" distR="114300">
             <wp:extent cx="2219325" cy="1743075"/>
             <wp:effectExtent b="0" l="0" r="0" t="0"/>
-            <wp:docPr id="24" name="image29.png"/>
+            <wp:docPr id="25" name="image23.png"/>
             <a:graphic>
               <a:graphicData uri="http://schemas.openxmlformats.org/drawingml/2006/picture">
                 <pic:pic>
                   <pic:nvPicPr>
-                    <pic:cNvPr id="0" name="image29.png"/>
+                    <pic:cNvPr id="0" name="image23.png"/>
                     <pic:cNvPicPr preferRelativeResize="0"/>
                   </pic:nvPicPr>
                   <pic:blipFill>
@@ -5909,12 +5915,12 @@
           <wp:inline distB="114300" distT="114300" distL="114300" distR="114300">
             <wp:extent cx="6057900" cy="3781425"/>
             <wp:effectExtent b="0" l="0" r="0" t="0"/>
-            <wp:docPr id="22" name="image20.png"/>
+            <wp:docPr id="23" name="image18.png"/>
             <a:graphic>
               <a:graphicData uri="http://schemas.openxmlformats.org/drawingml/2006/picture">
                 <pic:pic>
                   <pic:nvPicPr>
-                    <pic:cNvPr id="0" name="image20.png"/>
+                    <pic:cNvPr id="0" name="image18.png"/>
                     <pic:cNvPicPr preferRelativeResize="0"/>
                   </pic:nvPicPr>
                   <pic:blipFill>
@@ -5958,12 +5964,12 @@
           <wp:inline distB="114300" distT="114300" distL="114300" distR="114300">
             <wp:extent cx="2486025" cy="1943100"/>
             <wp:effectExtent b="0" l="0" r="0" t="0"/>
-            <wp:docPr id="39" name="image28.png"/>
+            <wp:docPr id="40" name="image36.png"/>
             <a:graphic>
               <a:graphicData uri="http://schemas.openxmlformats.org/drawingml/2006/picture">
                 <pic:pic>
                   <pic:nvPicPr>
-                    <pic:cNvPr id="0" name="image28.png"/>
+                    <pic:cNvPr id="0" name="image36.png"/>
                     <pic:cNvPicPr preferRelativeResize="0"/>
                   </pic:nvPicPr>
                   <pic:blipFill>
@@ -6037,12 +6043,12 @@
           <wp:inline distB="114300" distT="114300" distL="114300" distR="114300">
             <wp:extent cx="4581525" cy="7324725"/>
             <wp:effectExtent b="0" l="0" r="0" t="0"/>
-            <wp:docPr id="43" name="image41.png"/>
+            <wp:docPr id="44" name="image45.png"/>
             <a:graphic>
               <a:graphicData uri="http://schemas.openxmlformats.org/drawingml/2006/picture">
                 <pic:pic>
                   <pic:nvPicPr>
-                    <pic:cNvPr id="0" name="image41.png"/>
+                    <pic:cNvPr id="0" name="image45.png"/>
                     <pic:cNvPicPr preferRelativeResize="0"/>
                   </pic:nvPicPr>
                   <pic:blipFill>
@@ -6206,12 +6212,12 @@
           <wp:inline distB="114300" distT="114300" distL="114300" distR="114300">
             <wp:extent cx="8886825" cy="5153025"/>
             <wp:effectExtent b="0" l="0" r="0" t="0"/>
-            <wp:docPr id="15" name="image42.png"/>
+            <wp:docPr id="16" name="image11.png"/>
             <a:graphic>
               <a:graphicData uri="http://schemas.openxmlformats.org/drawingml/2006/picture">
                 <pic:pic>
                   <pic:nvPicPr>
-                    <pic:cNvPr id="0" name="image42.png"/>
+                    <pic:cNvPr id="0" name="image11.png"/>
                     <pic:cNvPicPr preferRelativeResize="0"/>
                   </pic:nvPicPr>
                   <pic:blipFill>
@@ -6255,12 +6261,12 @@
           <wp:inline distB="114300" distT="114300" distL="114300" distR="114300">
             <wp:extent cx="6715125" cy="600075"/>
             <wp:effectExtent b="0" l="0" r="0" t="0"/>
-            <wp:docPr id="7" name="image21.png"/>
+            <wp:docPr id="7" name="image5.png"/>
             <a:graphic>
               <a:graphicData uri="http://schemas.openxmlformats.org/drawingml/2006/picture">
                 <pic:pic>
                   <pic:nvPicPr>
-                    <pic:cNvPr id="0" name="image21.png"/>
+                    <pic:cNvPr id="0" name="image5.png"/>
                     <pic:cNvPicPr preferRelativeResize="0"/>
                   </pic:nvPicPr>
                   <pic:blipFill>
@@ -6304,12 +6310,12 @@
           <wp:inline distB="114300" distT="114300" distL="114300" distR="114300">
             <wp:extent cx="8696325" cy="4829175"/>
             <wp:effectExtent b="0" l="0" r="0" t="0"/>
-            <wp:docPr id="30" name="image33.png"/>
+            <wp:docPr id="31" name="image44.png"/>
             <a:graphic>
               <a:graphicData uri="http://schemas.openxmlformats.org/drawingml/2006/picture">
                 <pic:pic>
                   <pic:nvPicPr>
-                    <pic:cNvPr id="0" name="image33.png"/>
+                    <pic:cNvPr id="0" name="image44.png"/>
                     <pic:cNvPicPr preferRelativeResize="0"/>
                   </pic:nvPicPr>
                   <pic:blipFill>
@@ -6439,12 +6445,12 @@
           <wp:inline distB="114300" distT="114300" distL="114300" distR="114300">
             <wp:extent cx="8829675" cy="5181600"/>
             <wp:effectExtent b="0" l="0" r="0" t="0"/>
-            <wp:docPr id="38" name="image44.png"/>
+            <wp:docPr id="39" name="image41.png"/>
             <a:graphic>
               <a:graphicData uri="http://schemas.openxmlformats.org/drawingml/2006/picture">
                 <pic:pic>
                   <pic:nvPicPr>
-                    <pic:cNvPr id="0" name="image44.png"/>
+                    <pic:cNvPr id="0" name="image41.png"/>
                     <pic:cNvPicPr preferRelativeResize="0"/>
                   </pic:nvPicPr>
                   <pic:blipFill>
@@ -6488,12 +6494,12 @@
           <wp:inline distB="114300" distT="114300" distL="114300" distR="114300">
             <wp:extent cx="8496300" cy="4810125"/>
             <wp:effectExtent b="0" l="0" r="0" t="0"/>
-            <wp:docPr id="2" name="image31.png"/>
+            <wp:docPr id="2" name="image8.png"/>
             <a:graphic>
               <a:graphicData uri="http://schemas.openxmlformats.org/drawingml/2006/picture">
                 <pic:pic>
                   <pic:nvPicPr>
-                    <pic:cNvPr id="0" name="image31.png"/>
+                    <pic:cNvPr id="0" name="image8.png"/>
                     <pic:cNvPicPr preferRelativeResize="0"/>
                   </pic:nvPicPr>
                   <pic:blipFill>
@@ -6570,9 +6576,34 @@
     </w:p>
     <w:p>
       <w:pPr>
-        <w:rPr>
-          <w:b w:val="1"/>
-        </w:rPr>
+        <w:rPr/>
+      </w:pPr>
+      <w:r>
+        <w:rPr>
+          <w:rFonts w:ascii="Arial Unicode MS" w:cs="Arial Unicode MS" w:eastAsia="Arial Unicode MS" w:hAnsi="Arial Unicode MS"/>
+          <w:b w:val="1"/>
+          <w:rtl w:val="0"/>
+        </w:rPr>
+        <w:t xml:space="preserve">###由於cuda 11.1 </w:t>
+      </w:r>
+      <w:r>
+        <w:rPr>
+          <w:color w:val="ff0000"/>
+          <w:rtl w:val="0"/>
+        </w:rPr>
+        <w:t xml:space="preserve">nppicom.lib </w:t>
+      </w:r>
+      <w:r>
+        <w:rPr>
+          <w:rFonts w:ascii="Arial Unicode MS" w:cs="Arial Unicode MS" w:eastAsia="Arial Unicode MS" w:hAnsi="Arial Unicode MS"/>
+          <w:rtl w:val="0"/>
+        </w:rPr>
+        <w:t xml:space="preserve">已不再使用，因此請將其刪除於清單中###</w:t>
+      </w:r>
+    </w:p>
+    <w:p>
+      <w:pPr>
+        <w:rPr/>
       </w:pPr>
       <w:r>
         <w:rPr>
@@ -6681,10 +6712,13 @@
     </w:p>
     <w:p>
       <w:pPr>
-        <w:rPr/>
-      </w:pPr>
-      <w:r>
-        <w:rPr>
+        <w:rPr>
+          <w:color w:val="ff0000"/>
+        </w:rPr>
+      </w:pPr>
+      <w:r>
+        <w:rPr>
+          <w:color w:val="ff0000"/>
           <w:rtl w:val="0"/>
         </w:rPr>
         <w:t xml:space="preserve">nppicom.lib</w:t>
@@ -6777,12 +6811,12 @@
           <wp:inline distB="114300" distT="114300" distL="114300" distR="114300">
             <wp:extent cx="8753475" cy="5086350"/>
             <wp:effectExtent b="0" l="0" r="0" t="0"/>
-            <wp:docPr id="28" name="image16.png"/>
+            <wp:docPr id="29" name="image27.png"/>
             <a:graphic>
               <a:graphicData uri="http://schemas.openxmlformats.org/drawingml/2006/picture">
                 <pic:pic>
                   <pic:nvPicPr>
-                    <pic:cNvPr id="0" name="image16.png"/>
+                    <pic:cNvPr id="0" name="image27.png"/>
                     <pic:cNvPicPr preferRelativeResize="0"/>
                   </pic:nvPicPr>
                   <pic:blipFill>
@@ -6826,12 +6860,12 @@
           <wp:inline distB="114300" distT="114300" distL="114300" distR="114300">
             <wp:extent cx="8677275" cy="6438900"/>
             <wp:effectExtent b="0" l="0" r="0" t="0"/>
-            <wp:docPr id="44" name="image39.png"/>
+            <wp:docPr id="45" name="image43.png"/>
             <a:graphic>
               <a:graphicData uri="http://schemas.openxmlformats.org/drawingml/2006/picture">
                 <pic:pic>
                   <pic:nvPicPr>
-                    <pic:cNvPr id="0" name="image39.png"/>
+                    <pic:cNvPr id="0" name="image43.png"/>
                     <pic:cNvPicPr preferRelativeResize="0"/>
                   </pic:nvPicPr>
                   <pic:blipFill>
@@ -6863,11 +6897,98 @@
     </w:p>
     <w:p>
       <w:pPr>
+        <w:pStyle w:val="Heading4"/>
+        <w:rPr/>
+      </w:pPr>
+      <w:bookmarkStart w:colFirst="0" w:colLast="0" w:name="_fekgydynm0jn" w:id="30"/>
+      <w:bookmarkEnd w:id="30"/>
+      <w:r>
+        <w:rPr>
+          <w:rFonts w:ascii="Arial Unicode MS" w:cs="Arial Unicode MS" w:eastAsia="Arial Unicode MS" w:hAnsi="Arial Unicode MS"/>
+          <w:rtl w:val="0"/>
+        </w:rPr>
+        <w:t xml:space="preserve">16.5 產生不依賴dll的exe執行檔案</w:t>
+      </w:r>
+    </w:p>
+    <w:p>
+      <w:pPr>
+        <w:rPr/>
+      </w:pPr>
+      <w:r>
+        <w:rPr>
+          <w:rFonts w:ascii="Arial Unicode MS" w:cs="Arial Unicode MS" w:eastAsia="Arial Unicode MS" w:hAnsi="Arial Unicode MS"/>
+          <w:rtl w:val="0"/>
+        </w:rPr>
+        <w:t xml:space="preserve">組態屬性 &gt; C/C++ &gt; 程式碼產生 &gt; 執行階段程式庫 &gt; 選擇 多執行緒(/MT)</w:t>
+      </w:r>
+    </w:p>
+    <w:p>
+      <w:pPr>
+        <w:rPr/>
+      </w:pPr>
+      <w:r>
+        <w:rPr>
+          <w:rFonts w:ascii="Arial Unicode MS" w:cs="Arial Unicode MS" w:eastAsia="Arial Unicode MS" w:hAnsi="Arial Unicode MS"/>
+          <w:rtl w:val="0"/>
+        </w:rPr>
+        <w:t xml:space="preserve">這可以降低exe檔案對於dll動態函示庫的依賴，可能可以直接把exe移植給其他電腦使用而不需重新編譯。</w:t>
+      </w:r>
+    </w:p>
+    <w:p>
+      <w:pPr>
         <w:pStyle w:val="Heading3"/>
         <w:rPr/>
       </w:pPr>
-      <w:bookmarkStart w:colFirst="0" w:colLast="0" w:name="_xqkqzk61liwt" w:id="30"/>
-      <w:bookmarkEnd w:id="30"/>
+      <w:bookmarkStart w:colFirst="0" w:colLast="0" w:name="_qd53zql0nz8s" w:id="31"/>
+      <w:bookmarkEnd w:id="31"/>
+      <w:r>
+        <w:rPr/>
+        <w:drawing>
+          <wp:inline distB="114300" distT="114300" distL="114300" distR="114300">
+            <wp:extent cx="7429500" cy="5133975"/>
+            <wp:effectExtent b="0" l="0" r="0" t="0"/>
+            <wp:docPr id="14" name="image9.png"/>
+            <a:graphic>
+              <a:graphicData uri="http://schemas.openxmlformats.org/drawingml/2006/picture">
+                <pic:pic>
+                  <pic:nvPicPr>
+                    <pic:cNvPr id="0" name="image9.png"/>
+                    <pic:cNvPicPr preferRelativeResize="0"/>
+                  </pic:nvPicPr>
+                  <pic:blipFill>
+                    <a:blip r:embed="rId55"/>
+                    <a:srcRect b="0" l="0" r="0" t="0"/>
+                    <a:stretch>
+                      <a:fillRect/>
+                    </a:stretch>
+                  </pic:blipFill>
+                  <pic:spPr>
+                    <a:xfrm>
+                      <a:off x="0" y="0"/>
+                      <a:ext cx="7429500" cy="5133975"/>
+                    </a:xfrm>
+                    <a:prstGeom prst="rect"/>
+                    <a:ln/>
+                  </pic:spPr>
+                </pic:pic>
+              </a:graphicData>
+            </a:graphic>
+          </wp:inline>
+        </w:drawing>
+      </w:r>
+      <w:r>
+        <w:rPr>
+          <w:rtl w:val="0"/>
+        </w:rPr>
+      </w:r>
+    </w:p>
+    <w:p>
+      <w:pPr>
+        <w:pStyle w:val="Heading3"/>
+        <w:rPr/>
+      </w:pPr>
+      <w:bookmarkStart w:colFirst="0" w:colLast="0" w:name="_xqkqzk61liwt" w:id="32"/>
+      <w:bookmarkEnd w:id="32"/>
       <w:r>
         <w:rPr>
           <w:rFonts w:ascii="Arial Unicode MS" w:cs="Arial Unicode MS" w:eastAsia="Arial Unicode MS" w:hAnsi="Arial Unicode MS"/>
@@ -6893,8 +7014,8 @@
         <w:pStyle w:val="Heading4"/>
         <w:rPr/>
       </w:pPr>
-      <w:bookmarkStart w:colFirst="0" w:colLast="0" w:name="_om8i0e6932ps" w:id="31"/>
-      <w:bookmarkEnd w:id="31"/>
+      <w:bookmarkStart w:colFirst="0" w:colLast="0" w:name="_om8i0e6932ps" w:id="33"/>
+      <w:bookmarkEnd w:id="33"/>
       <w:r>
         <w:rPr>
           <w:rFonts w:ascii="Arial Unicode MS" w:cs="Arial Unicode MS" w:eastAsia="Arial Unicode MS" w:hAnsi="Arial Unicode MS"/>
@@ -6913,16 +7034,16 @@
           <wp:inline distB="114300" distT="114300" distL="114300" distR="114300">
             <wp:extent cx="5981700" cy="3095625"/>
             <wp:effectExtent b="0" l="0" r="0" t="0"/>
-            <wp:docPr id="31" name="image35.png"/>
+            <wp:docPr id="32" name="image26.png"/>
             <a:graphic>
               <a:graphicData uri="http://schemas.openxmlformats.org/drawingml/2006/picture">
                 <pic:pic>
                   <pic:nvPicPr>
-                    <pic:cNvPr id="0" name="image35.png"/>
+                    <pic:cNvPr id="0" name="image26.png"/>
                     <pic:cNvPicPr preferRelativeResize="0"/>
                   </pic:nvPicPr>
                   <pic:blipFill>
-                    <a:blip r:embed="rId55"/>
+                    <a:blip r:embed="rId56"/>
                     <a:srcRect b="0" l="0" r="0" t="0"/>
                     <a:stretch>
                       <a:fillRect/>
@@ -6953,8 +7074,8 @@
         <w:pStyle w:val="Heading4"/>
         <w:rPr/>
       </w:pPr>
-      <w:bookmarkStart w:colFirst="0" w:colLast="0" w:name="_9nkeust0ipvs" w:id="32"/>
-      <w:bookmarkEnd w:id="32"/>
+      <w:bookmarkStart w:colFirst="0" w:colLast="0" w:name="_9nkeust0ipvs" w:id="34"/>
+      <w:bookmarkEnd w:id="34"/>
       <w:r>
         <w:rPr>
           <w:rFonts w:ascii="Arial Unicode MS" w:cs="Arial Unicode MS" w:eastAsia="Arial Unicode MS" w:hAnsi="Arial Unicode MS"/>
@@ -6985,16 +7106,16 @@
           <wp:inline distB="114300" distT="114300" distL="114300" distR="114300">
             <wp:extent cx="3590925" cy="381000"/>
             <wp:effectExtent b="0" l="0" r="0" t="0"/>
-            <wp:docPr id="26" name="image25.png"/>
+            <wp:docPr id="27" name="image37.png"/>
             <a:graphic>
               <a:graphicData uri="http://schemas.openxmlformats.org/drawingml/2006/picture">
                 <pic:pic>
                   <pic:nvPicPr>
-                    <pic:cNvPr id="0" name="image25.png"/>
+                    <pic:cNvPr id="0" name="image37.png"/>
                     <pic:cNvPicPr preferRelativeResize="0"/>
                   </pic:nvPicPr>
                   <pic:blipFill>
-                    <a:blip r:embed="rId56"/>
+                    <a:blip r:embed="rId57"/>
                     <a:srcRect b="0" l="0" r="0" t="0"/>
                     <a:stretch>
                       <a:fillRect/>
@@ -7030,16 +7151,16 @@
           <wp:inline distB="114300" distT="114300" distL="114300" distR="114300">
             <wp:extent cx="9191625" cy="3162300"/>
             <wp:effectExtent b="0" l="0" r="0" t="0"/>
-            <wp:docPr id="42" name="image38.png"/>
+            <wp:docPr id="43" name="image42.png"/>
             <a:graphic>
               <a:graphicData uri="http://schemas.openxmlformats.org/drawingml/2006/picture">
                 <pic:pic>
                   <pic:nvPicPr>
-                    <pic:cNvPr id="0" name="image38.png"/>
+                    <pic:cNvPr id="0" name="image42.png"/>
                     <pic:cNvPicPr preferRelativeResize="0"/>
                   </pic:nvPicPr>
                   <pic:blipFill>
-                    <a:blip r:embed="rId57"/>
+                    <a:blip r:embed="rId58"/>
                     <a:srcRect b="0" l="0" r="0" t="0"/>
                     <a:stretch>
                       <a:fillRect/>
@@ -7070,8 +7191,8 @@
         <w:pStyle w:val="Heading4"/>
         <w:rPr/>
       </w:pPr>
-      <w:bookmarkStart w:colFirst="0" w:colLast="0" w:name="_xclts83bk0sj" w:id="33"/>
-      <w:bookmarkEnd w:id="33"/>
+      <w:bookmarkStart w:colFirst="0" w:colLast="0" w:name="_xclts83bk0sj" w:id="35"/>
+      <w:bookmarkEnd w:id="35"/>
       <w:r>
         <w:rPr>
           <w:rFonts w:ascii="Arial Unicode MS" w:cs="Arial Unicode MS" w:eastAsia="Arial Unicode MS" w:hAnsi="Arial Unicode MS"/>
@@ -7090,16 +7211,16 @@
           <wp:inline distB="114300" distT="114300" distL="114300" distR="114300">
             <wp:extent cx="7153275" cy="3105150"/>
             <wp:effectExtent b="0" l="0" r="0" t="0"/>
-            <wp:docPr id="19" name="image22.png"/>
+            <wp:docPr id="20" name="image16.png"/>
             <a:graphic>
               <a:graphicData uri="http://schemas.openxmlformats.org/drawingml/2006/picture">
                 <pic:pic>
                   <pic:nvPicPr>
-                    <pic:cNvPr id="0" name="image22.png"/>
+                    <pic:cNvPr id="0" name="image16.png"/>
                     <pic:cNvPicPr preferRelativeResize="0"/>
                   </pic:nvPicPr>
                   <pic:blipFill>
-                    <a:blip r:embed="rId58"/>
+                    <a:blip r:embed="rId59"/>
                     <a:srcRect b="0" l="0" r="0" t="0"/>
                     <a:stretch>
                       <a:fillRect/>
@@ -7447,8 +7568,8 @@
         <w:pStyle w:val="Heading3"/>
         <w:rPr/>
       </w:pPr>
-      <w:bookmarkStart w:colFirst="0" w:colLast="0" w:name="_qaaxf0kenyuc" w:id="34"/>
-      <w:bookmarkEnd w:id="34"/>
+      <w:bookmarkStart w:colFirst="0" w:colLast="0" w:name="_qaaxf0kenyuc" w:id="36"/>
+      <w:bookmarkEnd w:id="36"/>
       <w:r>
         <w:rPr>
           <w:rFonts w:ascii="Arial Unicode MS" w:cs="Arial Unicode MS" w:eastAsia="Arial Unicode MS" w:hAnsi="Arial Unicode MS"/>
@@ -7479,7 +7600,7 @@
 </file>
 
 <file path=word/numbering.xml><?xml version="1.0" encoding="utf-8"?>
-<w:numbering xmlns:mc="http://schemas.openxmlformats.org/markup-compatibility/2006" xmlns:o="urn:schemas-microsoft-com:office:office" xmlns:r="http://schemas.openxmlformats.org/officeDocument/2006/relationships" xmlns:m="http://schemas.openxmlformats.org/officeDocument/2006/math" xmlns:v="urn:schemas-microsoft-com:vml" xmlns:wp="http://schemas.openxmlformats.org/drawingml/2006/wordprocessingDrawing" xmlns:w10="urn:schemas-microsoft-com:office:word" xmlns:w="http://schemas.openxmlformats.org/wordprocessingml/2006/main" xmlns:wne="http://schemas.microsoft.com/office/word/2006/wordml" xmlns:sl="http://schemas.openxmlformats.org/schemaLibrary/2006/main" xmlns:a="http://schemas.openxmlformats.org/drawingml/2006/main" xmlns:pic="http://schemas.openxmlformats.org/drawingml/2006/picture" xmlns:c="http://schemas.openxmlformats.org/drawingml/2006/chart" xmlns:lc="http://schemas.openxmlformats.org/drawingml/2006/lockedCanvas" xmlns:dgm="http://schemas.openxmlformats.org/drawingml/2006/diagram" xmlns:wps="http://schemas.microsoft.com/office/word/2010/wordprocessingShape" xmlns:wpg="http://schemas.microsoft.com/office/word/2010/wordprocessingGroup" xmlns:w14="http://schemas.microsoft.com/office/word/2010/wordml" xmlns:w15="http://schemas.microsoft.com/office/word/2012/wordml">
+<w:numbering xmlns:mc="http://schemas.openxmlformats.org/markup-compatibility/2006" xmlns:o="urn:schemas-microsoft-com:office:office" xmlns:r="http://schemas.openxmlformats.org/officeDocument/2006/relationships" xmlns:m="http://schemas.openxmlformats.org/officeDocument/2006/math" xmlns:v="urn:schemas-microsoft-com:vml" xmlns:wp="http://schemas.openxmlformats.org/drawingml/2006/wordprocessingDrawing" xmlns:w10="urn:schemas-microsoft-com:office:word" xmlns:w="http://schemas.openxmlformats.org/wordprocessingml/2006/main" xmlns:wne="http://schemas.microsoft.com/office/word/2006/wordml" xmlns:sl="http://schemas.openxmlformats.org/schemaLibrary/2006/main" xmlns:a="http://schemas.openxmlformats.org/drawingml/2006/main" xmlns:pic="http://schemas.openxmlformats.org/drawingml/2006/picture" xmlns:c="http://schemas.openxmlformats.org/drawingml/2006/chart" xmlns:lc="http://schemas.openxmlformats.org/drawingml/2006/lockedCanvas" xmlns:dgm="http://schemas.openxmlformats.org/drawingml/2006/diagram" xmlns:wps="http://schemas.microsoft.com/office/word/2010/wordprocessingShape" xmlns:wpg="http://schemas.microsoft.com/office/word/2010/wordprocessingGroup" xmlns:w14="http://schemas.microsoft.com/office/word/2010/wordml" xmlns:w15="http://schemas.microsoft.com/office/word/2012/wordml" xmlns:w16="http://schemas.microsoft.com/office/word/2018/wordml" xmlns:w16cex="http://schemas.microsoft.com/office/word/2018/wordml/cex" xmlns:w16cid="http://schemas.microsoft.com/office/word/2016/wordml/cid" xmlns="http://schemas.microsoft.com/office/tasks/2019/documenttasks" xmlns:cr="http://schemas.microsoft.com/office/comments/2020/reactions">
   <w:abstractNum w:abstractNumId="1">
     <w:lvl w:ilvl="0">
       <w:start w:val="1"/>
@@ -7601,7 +7722,7 @@
 </file>
 
 <file path=word/styles.xml><?xml version="1.0" encoding="utf-8"?>
-<w:styles xmlns:mc="http://schemas.openxmlformats.org/markup-compatibility/2006" xmlns:o="urn:schemas-microsoft-com:office:office" xmlns:r="http://schemas.openxmlformats.org/officeDocument/2006/relationships" xmlns:m="http://schemas.openxmlformats.org/officeDocument/2006/math" xmlns:v="urn:schemas-microsoft-com:vml" xmlns:wp="http://schemas.openxmlformats.org/drawingml/2006/wordprocessingDrawing" xmlns:w10="urn:schemas-microsoft-com:office:word" xmlns:w="http://schemas.openxmlformats.org/wordprocessingml/2006/main" xmlns:wne="http://schemas.microsoft.com/office/word/2006/wordml" xmlns:sl="http://schemas.openxmlformats.org/schemaLibrary/2006/main" xmlns:a="http://schemas.openxmlformats.org/drawingml/2006/main" xmlns:pic="http://schemas.openxmlformats.org/drawingml/2006/picture" xmlns:c="http://schemas.openxmlformats.org/drawingml/2006/chart" xmlns:lc="http://schemas.openxmlformats.org/drawingml/2006/lockedCanvas" xmlns:dgm="http://schemas.openxmlformats.org/drawingml/2006/diagram" xmlns:wps="http://schemas.microsoft.com/office/word/2010/wordprocessingShape" xmlns:wpg="http://schemas.microsoft.com/office/word/2010/wordprocessingGroup" xmlns:w14="http://schemas.microsoft.com/office/word/2010/wordml" xmlns:w15="http://schemas.microsoft.com/office/word/2012/wordml">
+<w:styles xmlns:mc="http://schemas.openxmlformats.org/markup-compatibility/2006" xmlns:o="urn:schemas-microsoft-com:office:office" xmlns:r="http://schemas.openxmlformats.org/officeDocument/2006/relationships" xmlns:m="http://schemas.openxmlformats.org/officeDocument/2006/math" xmlns:v="urn:schemas-microsoft-com:vml" xmlns:wp="http://schemas.openxmlformats.org/drawingml/2006/wordprocessingDrawing" xmlns:w10="urn:schemas-microsoft-com:office:word" xmlns:w="http://schemas.openxmlformats.org/wordprocessingml/2006/main" xmlns:wne="http://schemas.microsoft.com/office/word/2006/wordml" xmlns:sl="http://schemas.openxmlformats.org/schemaLibrary/2006/main" xmlns:a="http://schemas.openxmlformats.org/drawingml/2006/main" xmlns:pic="http://schemas.openxmlformats.org/drawingml/2006/picture" xmlns:c="http://schemas.openxmlformats.org/drawingml/2006/chart" xmlns:lc="http://schemas.openxmlformats.org/drawingml/2006/lockedCanvas" xmlns:dgm="http://schemas.openxmlformats.org/drawingml/2006/diagram" xmlns:wps="http://schemas.microsoft.com/office/word/2010/wordprocessingShape" xmlns:wpg="http://schemas.microsoft.com/office/word/2010/wordprocessingGroup" xmlns:w14="http://schemas.microsoft.com/office/word/2010/wordml" xmlns:w15="http://schemas.microsoft.com/office/word/2012/wordml" xmlns:w16="http://schemas.microsoft.com/office/word/2018/wordml" xmlns:w16cex="http://schemas.microsoft.com/office/word/2018/wordml/cex" xmlns:w16cid="http://schemas.microsoft.com/office/word/2016/wordml/cid" xmlns="http://schemas.microsoft.com/office/tasks/2019/documenttasks" xmlns:cr="http://schemas.microsoft.com/office/comments/2020/reactions">
   <w:docDefaults>
     <w:rPrDefault>
       <w:rPr>
